--- a/documentation/dive_analysis_report.docx
+++ b/documentation/dive_analysis_report.docx
@@ -4,44 +4,59 @@
   <w:body>
     <w:p>
       <w:pPr>
-        <w:pStyle w:val="Title"/>
         <w:jc w:val="center"/>
-        <w:rPr>
-          <w:sz w:val="44"/>
-          <w:szCs w:val="44"/>
-        </w:rPr>
-      </w:pPr>
-      <w:r>
-        <w:rPr>
-          <w:sz w:val="44"/>
-          <w:szCs w:val="44"/>
-        </w:rPr>
-        <w:t>DIVE ANALYSIS by DN9 Team</w:t>
-      </w:r>
-    </w:p>
-    <w:p>
-      <w:pPr>
-        <w:rPr>
-          <w:rFonts w:ascii="Times New Roman" w:hAnsi="Times New Roman" w:cs="Times New Roman"/>
-          <w:sz w:val="22"/>
-          <w:szCs w:val="22"/>
-        </w:rPr>
-      </w:pPr>
-      <w:r>
         <w:rPr>
           <w:rFonts w:ascii="Times New Roman" w:hAnsi="Times New Roman" w:cs="Times New Roman"/>
           <w:b/>
           <w:bCs/>
-          <w:sz w:val="22"/>
-          <w:szCs w:val="22"/>
-        </w:rPr>
-        <w:t>D: Surface Discovery</w:t>
-      </w:r>
+          <w:sz w:val="28"/>
+          <w:szCs w:val="28"/>
+        </w:rPr>
+      </w:pPr>
       <w:r>
         <w:rPr>
           <w:rFonts w:ascii="Times New Roman" w:hAnsi="Times New Roman" w:cs="Times New Roman"/>
           <w:b/>
           <w:bCs/>
+          <w:sz w:val="28"/>
+          <w:szCs w:val="28"/>
+        </w:rPr>
+        <w:t xml:space="preserve">DIVE </w:t>
+      </w:r>
+      <w:r>
+        <w:rPr>
+          <w:rFonts w:ascii="Times New Roman" w:hAnsi="Times New Roman" w:cs="Times New Roman"/>
+          <w:b/>
+          <w:bCs/>
+          <w:sz w:val="28"/>
+          <w:szCs w:val="28"/>
+        </w:rPr>
+        <w:t>Analysis by DN9 Team</w:t>
+      </w:r>
+    </w:p>
+    <w:p>
+      <w:pPr>
+        <w:rPr>
+          <w:rFonts w:ascii="Times New Roman" w:hAnsi="Times New Roman" w:cs="Times New Roman"/>
+          <w:sz w:val="22"/>
+          <w:szCs w:val="22"/>
+        </w:rPr>
+      </w:pPr>
+      <w:r>
+        <w:rPr>
+          <w:rFonts w:ascii="Times New Roman" w:hAnsi="Times New Roman" w:cs="Times New Roman"/>
+          <w:b/>
+          <w:bCs/>
+          <w:sz w:val="22"/>
+          <w:szCs w:val="22"/>
+        </w:rPr>
+        <w:t>D: Surface Discovery</w:t>
+      </w:r>
+      <w:r>
+        <w:rPr>
+          <w:rFonts w:ascii="Times New Roman" w:hAnsi="Times New Roman" w:cs="Times New Roman"/>
+          <w:b/>
+          <w:bCs/>
           <w:sz w:val="22"/>
           <w:szCs w:val="22"/>
         </w:rPr>
@@ -53,47 +68,25 @@
           <w:sz w:val="22"/>
           <w:szCs w:val="22"/>
         </w:rPr>
-        <w:t>Based on</w:t>
-      </w:r>
+        <w:t xml:space="preserve">A strong weekly seasonal pattern emerged, with Sunday achieving the highest average daily sales and </w:t>
+      </w:r>
+      <w:proofErr w:type="gramStart"/>
       <w:r>
         <w:rPr>
           <w:rFonts w:ascii="Times New Roman" w:hAnsi="Times New Roman" w:cs="Times New Roman"/>
           <w:sz w:val="22"/>
           <w:szCs w:val="22"/>
         </w:rPr>
-        <w:t xml:space="preserve"> </w:t>
-      </w:r>
+        <w:t>Saturday</w:t>
+      </w:r>
+      <w:proofErr w:type="gramEnd"/>
       <w:r>
         <w:rPr>
           <w:rFonts w:ascii="Times New Roman" w:hAnsi="Times New Roman" w:cs="Times New Roman"/>
           <w:sz w:val="22"/>
           <w:szCs w:val="22"/>
         </w:rPr>
-        <w:t xml:space="preserve">the ARIMA model (having MAE accuracy = </w:t>
-      </w:r>
-      <w:r>
-        <w:rPr>
-          <w:rFonts w:ascii="Times New Roman" w:hAnsi="Times New Roman" w:cs="Times New Roman"/>
-          <w:sz w:val="22"/>
-          <w:szCs w:val="22"/>
-        </w:rPr>
-        <w:t>844785</w:t>
-      </w:r>
-      <w:r>
-        <w:rPr>
-          <w:rFonts w:ascii="Times New Roman" w:hAnsi="Times New Roman" w:cs="Times New Roman"/>
-          <w:sz w:val="22"/>
-          <w:szCs w:val="22"/>
-        </w:rPr>
-        <w:t xml:space="preserve">), a </w:t>
-      </w:r>
-      <w:r>
-        <w:rPr>
-          <w:rFonts w:ascii="Times New Roman" w:hAnsi="Times New Roman" w:cs="Times New Roman"/>
-          <w:sz w:val="22"/>
-          <w:szCs w:val="22"/>
-        </w:rPr>
-        <w:t xml:space="preserve">strong weekly seasonal pattern emerged, with Sunday achieving the highest average daily sales and Saturday close behind, while Thursday recorded the lowest. This represents a nearly 64% drop in sales from Sunday to Thursday, underscoring weekends as the most critical sales window. Interestingly, Wednesday sees the highest number of promotions (4.09 on average), yet sales remain only moderate. In contrast, weekend days drive higher sales despite fewer promotions. This mismatch suggests that consumer shopping </w:t>
+        <w:t xml:space="preserve"> close behind, while Thursday recorded the lowest. This represents a nearly 64% drop in sales from Sunday to Thursday, underscoring weekends as the most critical sales window. Interestingly, Wednesday sees the highest number of promotions (4.09 on average), yet sales remain only moderate. In contrast, weekend days drive higher sales despite fewer promotions. This mismatch suggests that consumer shopping </w:t>
       </w:r>
       <w:r>
         <w:rPr>
@@ -554,28 +547,8 @@
           <w:sz w:val="22"/>
           <w:szCs w:val="22"/>
         </w:rPr>
-        <w:t xml:space="preserve">Incorporate external and operational datasets: Create a centralized event calendar to flag sales anomalies for review and planning. Augment forecasting models with weather, holiday </w:t>
-      </w:r>
-      <w:r>
-        <w:rPr>
-          <w:rFonts w:ascii="Times New Roman" w:hAnsi="Times New Roman" w:cs="Times New Roman"/>
-          <w:sz w:val="22"/>
-          <w:szCs w:val="22"/>
-        </w:rPr>
-        <w:lastRenderedPageBreak/>
-        <w:t>schedules, staffing levels, inventory data, and delivery timelines to better align labor and supply chain decisions with demand fluctuations.</w:t>
-      </w:r>
-    </w:p>
-    <w:p>
-      <w:pPr>
-        <w:spacing w:after="0"/>
-        <w:ind w:left="405"/>
-        <w:rPr>
-          <w:rFonts w:ascii="Times New Roman" w:hAnsi="Times New Roman" w:cs="Times New Roman"/>
-          <w:sz w:val="22"/>
-          <w:szCs w:val="22"/>
-        </w:rPr>
-      </w:pPr>
+        <w:t>Incorporate external and operational datasets: Create a centralized event calendar to flag sales anomalies for review and planning. Augment forecasting models with weather, holiday schedules, staffing levels, inventory data, and delivery timelines to better align labor and supply chain decisions with demand fluctuations.</w:t>
+      </w:r>
     </w:p>
     <w:p>
       <w:pPr>
@@ -585,6 +558,8 @@
           <w:rFonts w:ascii="Times New Roman" w:hAnsi="Times New Roman" w:cs="Times New Roman"/>
           <w:b/>
           <w:bCs/>
+          <w:sz w:val="28"/>
+          <w:szCs w:val="28"/>
         </w:rPr>
       </w:pPr>
       <w:r>
@@ -592,7 +567,10 @@
           <w:rFonts w:ascii="Times New Roman" w:hAnsi="Times New Roman" w:cs="Times New Roman"/>
           <w:b/>
           <w:bCs/>
-        </w:rPr>
+          <w:sz w:val="28"/>
+          <w:szCs w:val="28"/>
+        </w:rPr>
+        <w:lastRenderedPageBreak/>
         <w:t>Action Plan</w:t>
       </w:r>
     </w:p>
@@ -648,7 +626,27 @@
           <w:szCs w:val="22"/>
           <w14:ligatures w14:val="none"/>
         </w:rPr>
-        <w:t xml:space="preserve"> insights by outlining strategies to improve sales alignment, campaign efficiency, and forecasting </w:t>
+        <w:t xml:space="preserve"> insights by outlining </w:t>
+      </w:r>
+      <w:r>
+        <w:rPr>
+          <w:rFonts w:ascii="Times New Roman" w:eastAsia="Times New Roman" w:hAnsi="Times New Roman" w:cs="Times New Roman"/>
+          <w:kern w:val="0"/>
+          <w:sz w:val="22"/>
+          <w:szCs w:val="22"/>
+          <w14:ligatures w14:val="none"/>
+        </w:rPr>
+        <w:t xml:space="preserve">potential </w:t>
+      </w:r>
+      <w:r>
+        <w:rPr>
+          <w:rFonts w:ascii="Times New Roman" w:eastAsia="Times New Roman" w:hAnsi="Times New Roman" w:cs="Times New Roman"/>
+          <w:kern w:val="0"/>
+          <w:sz w:val="22"/>
+          <w:szCs w:val="22"/>
+          <w14:ligatures w14:val="none"/>
+        </w:rPr>
+        <w:t xml:space="preserve">strategies to improve sales alignment, campaign efficiency, and forecasting </w:t>
       </w:r>
       <w:r>
         <w:rPr>
@@ -798,7 +796,57 @@
           <w:szCs w:val="22"/>
           <w14:ligatures w14:val="none"/>
         </w:rPr>
-        <w:t>Shift ~15–20% of promotional offers from midweek to weekends</w:t>
+        <w:t>Shift ~5–</w:t>
+      </w:r>
+      <w:r>
+        <w:rPr>
+          <w:rFonts w:ascii="Times New Roman" w:eastAsia="Times New Roman" w:hAnsi="Times New Roman" w:cs="Times New Roman"/>
+          <w:kern w:val="0"/>
+          <w:sz w:val="22"/>
+          <w:szCs w:val="22"/>
+          <w14:ligatures w14:val="none"/>
+        </w:rPr>
+        <w:t>1</w:t>
+      </w:r>
+      <w:r>
+        <w:rPr>
+          <w:rFonts w:ascii="Times New Roman" w:eastAsia="Times New Roman" w:hAnsi="Times New Roman" w:cs="Times New Roman"/>
+          <w:kern w:val="0"/>
+          <w:sz w:val="22"/>
+          <w:szCs w:val="22"/>
+          <w14:ligatures w14:val="none"/>
+        </w:rPr>
+        <w:t xml:space="preserve">0% of promotional offers from </w:t>
+      </w:r>
+      <w:r>
+        <w:rPr>
+          <w:rFonts w:ascii="Times New Roman" w:eastAsia="Times New Roman" w:hAnsi="Times New Roman" w:cs="Times New Roman"/>
+          <w:kern w:val="0"/>
+          <w:sz w:val="22"/>
+          <w:szCs w:val="22"/>
+          <w14:ligatures w14:val="none"/>
+        </w:rPr>
+        <w:t>weekends</w:t>
+      </w:r>
+      <w:r>
+        <w:rPr>
+          <w:rFonts w:ascii="Times New Roman" w:eastAsia="Times New Roman" w:hAnsi="Times New Roman" w:cs="Times New Roman"/>
+          <w:kern w:val="0"/>
+          <w:sz w:val="22"/>
+          <w:szCs w:val="22"/>
+          <w14:ligatures w14:val="none"/>
+        </w:rPr>
+        <w:t xml:space="preserve"> to </w:t>
+      </w:r>
+      <w:r>
+        <w:rPr>
+          <w:rFonts w:ascii="Times New Roman" w:eastAsia="Times New Roman" w:hAnsi="Times New Roman" w:cs="Times New Roman"/>
+          <w:kern w:val="0"/>
+          <w:sz w:val="22"/>
+          <w:szCs w:val="22"/>
+          <w14:ligatures w14:val="none"/>
+        </w:rPr>
+        <w:t>weekdays</w:t>
       </w:r>
     </w:p>
     <w:p>
@@ -1018,7 +1066,17 @@
           <w:szCs w:val="22"/>
           <w14:ligatures w14:val="none"/>
         </w:rPr>
-        <w:t>A/B tests to measure impact of promo timing</w:t>
+        <w:t xml:space="preserve">A/B tests to measure </w:t>
+      </w:r>
+      <w:r>
+        <w:rPr>
+          <w:rFonts w:ascii="Times New Roman" w:eastAsia="Times New Roman" w:hAnsi="Times New Roman" w:cs="Times New Roman"/>
+          <w:kern w:val="0"/>
+          <w:sz w:val="22"/>
+          <w:szCs w:val="22"/>
+          <w14:ligatures w14:val="none"/>
+        </w:rPr>
+        <w:t>promotion sensitivity for both weekends and weekdays</w:t>
       </w:r>
     </w:p>
     <w:p>
@@ -1911,7 +1969,6 @@
           <w:szCs w:val="22"/>
           <w14:ligatures w14:val="none"/>
         </w:rPr>
-        <w:lastRenderedPageBreak/>
         <w:t>Staff cross-training on event logging</w:t>
       </w:r>
     </w:p>
@@ -1967,38 +2024,83 @@
         </w:rPr>
       </w:pPr>
       <w:bookmarkStart w:id="0" w:name="_Hlk204956728"/>
-      <w:r>
+    </w:p>
+    <w:p>
+      <w:pPr>
+        <w:spacing w:after="0" w:line="240" w:lineRule="auto"/>
+        <w:jc w:val="center"/>
         <w:rPr>
           <w:rFonts w:ascii="Times New Roman" w:eastAsia="Times New Roman" w:hAnsi="Times New Roman" w:cs="Times New Roman"/>
           <w:b/>
           <w:bCs/>
           <w:kern w:val="0"/>
-          <w:sz w:val="22"/>
-          <w:szCs w:val="22"/>
-          <w14:ligatures w14:val="none"/>
-        </w:rPr>
-        <w:t>Cost Optimization:</w:t>
-      </w:r>
+          <w:sz w:val="28"/>
+          <w:szCs w:val="28"/>
+          <w14:ligatures w14:val="none"/>
+        </w:rPr>
+      </w:pPr>
       <w:r>
         <w:rPr>
           <w:rFonts w:ascii="Times New Roman" w:eastAsia="Times New Roman" w:hAnsi="Times New Roman" w:cs="Times New Roman"/>
           <w:b/>
           <w:bCs/>
           <w:kern w:val="0"/>
-          <w:sz w:val="22"/>
-          <w:szCs w:val="22"/>
-          <w14:ligatures w14:val="none"/>
-        </w:rPr>
-        <w:t xml:space="preserve"> </w:t>
-      </w:r>
-      <w:r>
-        <w:rPr>
-          <w:rFonts w:ascii="Times New Roman" w:eastAsia="Times New Roman" w:hAnsi="Times New Roman" w:cs="Times New Roman"/>
-          <w:kern w:val="0"/>
+          <w:sz w:val="28"/>
+          <w:szCs w:val="28"/>
+          <w14:ligatures w14:val="none"/>
+        </w:rPr>
+        <w:t>Cost Optimization:</w:t>
+      </w:r>
+    </w:p>
+    <w:p>
+      <w:pPr>
+        <w:spacing w:after="0" w:line="240" w:lineRule="auto"/>
+        <w:rPr>
+          <w:rFonts w:ascii="Times New Roman" w:eastAsia="Times New Roman" w:hAnsi="Times New Roman" w:cs="Times New Roman"/>
+          <w:b/>
+          <w:bCs/>
+          <w:kern w:val="0"/>
+          <w:sz w:val="22"/>
+          <w:szCs w:val="22"/>
+          <w14:ligatures w14:val="none"/>
+        </w:rPr>
+      </w:pPr>
+    </w:p>
+    <w:p>
+      <w:pPr>
+        <w:spacing w:after="0" w:line="240" w:lineRule="auto"/>
+        <w:rPr>
+          <w:rFonts w:ascii="Times New Roman" w:eastAsia="Times New Roman" w:hAnsi="Times New Roman" w:cs="Times New Roman"/>
+          <w:kern w:val="0"/>
+          <w:sz w:val="22"/>
+          <w:szCs w:val="22"/>
+          <w14:ligatures w14:val="none"/>
+        </w:rPr>
+      </w:pPr>
+      <w:r>
+        <w:rPr>
+          <w:rFonts w:ascii="Times New Roman" w:eastAsia="Times New Roman" w:hAnsi="Times New Roman" w:cs="Times New Roman"/>
+          <w:kern w:val="0"/>
+          <w:sz w:val="22"/>
+          <w:szCs w:val="22"/>
           <w14:ligatures w14:val="none"/>
         </w:rPr>
         <w:t>To ensure sustainable analytics practices, teams must optimize not only retail operations but also cloud resource usage:</w:t>
       </w:r>
+    </w:p>
+    <w:p>
+      <w:pPr>
+        <w:spacing w:after="0" w:line="240" w:lineRule="auto"/>
+        <w:rPr>
+          <w:rFonts w:ascii="Times New Roman" w:eastAsia="Times New Roman" w:hAnsi="Times New Roman" w:cs="Times New Roman"/>
+          <w:b/>
+          <w:bCs/>
+          <w:kern w:val="0"/>
+          <w:sz w:val="22"/>
+          <w:szCs w:val="22"/>
+          <w14:ligatures w14:val="none"/>
+        </w:rPr>
+      </w:pPr>
     </w:p>
     <w:tbl>
       <w:tblPr>
@@ -2013,10 +2115,10 @@
         <w:tblLook w:val="04A0" w:firstRow="1" w:lastRow="0" w:firstColumn="1" w:lastColumn="0" w:noHBand="0" w:noVBand="1"/>
       </w:tblPr>
       <w:tblGrid>
-        <w:gridCol w:w="1896"/>
-        <w:gridCol w:w="3169"/>
-        <w:gridCol w:w="2172"/>
-        <w:gridCol w:w="2123"/>
+        <w:gridCol w:w="1810"/>
+        <w:gridCol w:w="2975"/>
+        <w:gridCol w:w="2375"/>
+        <w:gridCol w:w="2200"/>
       </w:tblGrid>
       <w:tr>
         <w:trPr>
@@ -2041,6 +2143,8 @@
                 <w:b/>
                 <w:bCs/>
                 <w:kern w:val="0"/>
+                <w:sz w:val="22"/>
+                <w:szCs w:val="22"/>
                 <w14:ligatures w14:val="none"/>
               </w:rPr>
             </w:pPr>
@@ -2050,6 +2154,8 @@
                 <w:b/>
                 <w:bCs/>
                 <w:kern w:val="0"/>
+                <w:sz w:val="22"/>
+                <w:szCs w:val="22"/>
                 <w14:ligatures w14:val="none"/>
               </w:rPr>
               <w:t>Area</w:t>
@@ -2074,6 +2180,8 @@
                 <w:b/>
                 <w:bCs/>
                 <w:kern w:val="0"/>
+                <w:sz w:val="22"/>
+                <w:szCs w:val="22"/>
                 <w14:ligatures w14:val="none"/>
               </w:rPr>
             </w:pPr>
@@ -2083,6 +2191,8 @@
                 <w:b/>
                 <w:bCs/>
                 <w:kern w:val="0"/>
+                <w:sz w:val="22"/>
+                <w:szCs w:val="22"/>
                 <w14:ligatures w14:val="none"/>
               </w:rPr>
               <w:t>Strategy</w:t>
@@ -2107,6 +2217,8 @@
                 <w:b/>
                 <w:bCs/>
                 <w:kern w:val="0"/>
+                <w:sz w:val="22"/>
+                <w:szCs w:val="22"/>
                 <w14:ligatures w14:val="none"/>
               </w:rPr>
             </w:pPr>
@@ -2116,6 +2228,8 @@
                 <w:b/>
                 <w:bCs/>
                 <w:kern w:val="0"/>
+                <w:sz w:val="22"/>
+                <w:szCs w:val="22"/>
                 <w14:ligatures w14:val="none"/>
               </w:rPr>
               <w:t>Expected Benefit</w:t>
@@ -2140,6 +2254,8 @@
                 <w:b/>
                 <w:bCs/>
                 <w:kern w:val="0"/>
+                <w:sz w:val="22"/>
+                <w:szCs w:val="22"/>
                 <w14:ligatures w14:val="none"/>
               </w:rPr>
             </w:pPr>
@@ -2149,6 +2265,8 @@
                 <w:b/>
                 <w:bCs/>
                 <w:kern w:val="0"/>
+                <w:sz w:val="22"/>
+                <w:szCs w:val="22"/>
                 <w14:ligatures w14:val="none"/>
               </w:rPr>
               <w:t>Monitoring Approach</w:t>
@@ -2172,6 +2290,8 @@
               <w:rPr>
                 <w:rFonts w:ascii="Times New Roman" w:eastAsia="Times New Roman" w:hAnsi="Times New Roman" w:cs="Times New Roman"/>
                 <w:kern w:val="0"/>
+                <w:sz w:val="22"/>
+                <w:szCs w:val="22"/>
                 <w14:ligatures w14:val="none"/>
               </w:rPr>
             </w:pPr>
@@ -2181,6 +2301,8 @@
                 <w:b/>
                 <w:bCs/>
                 <w:kern w:val="0"/>
+                <w:sz w:val="22"/>
+                <w:szCs w:val="22"/>
                 <w14:ligatures w14:val="none"/>
               </w:rPr>
               <w:t>Promotion Spend Efficiency</w:t>
@@ -2199,6 +2321,8 @@
               <w:rPr>
                 <w:rFonts w:ascii="Times New Roman" w:eastAsia="Times New Roman" w:hAnsi="Times New Roman" w:cs="Times New Roman"/>
                 <w:kern w:val="0"/>
+                <w:sz w:val="22"/>
+                <w:szCs w:val="22"/>
                 <w14:ligatures w14:val="none"/>
               </w:rPr>
             </w:pPr>
@@ -2206,9 +2330,11 @@
               <w:rPr>
                 <w:rFonts w:ascii="Times New Roman" w:eastAsia="Times New Roman" w:hAnsi="Times New Roman" w:cs="Times New Roman"/>
                 <w:kern w:val="0"/>
+                <w:sz w:val="22"/>
+                <w:szCs w:val="22"/>
                 <w14:ligatures w14:val="none"/>
               </w:rPr>
-              <w:t>Reallocate 15–20% of midweek promotions to weekends where ROI is higher</w:t>
+              <w:t>Shift ~5–10% of promotional offers from weekends to weekdays</w:t>
             </w:r>
           </w:p>
         </w:tc>
@@ -2224,6 +2350,8 @@
               <w:rPr>
                 <w:rFonts w:ascii="Times New Roman" w:eastAsia="Times New Roman" w:hAnsi="Times New Roman" w:cs="Times New Roman"/>
                 <w:kern w:val="0"/>
+                <w:sz w:val="22"/>
+                <w:szCs w:val="22"/>
                 <w14:ligatures w14:val="none"/>
               </w:rPr>
             </w:pPr>
@@ -2231,9 +2359,11 @@
               <w:rPr>
                 <w:rFonts w:ascii="Times New Roman" w:eastAsia="Times New Roman" w:hAnsi="Times New Roman" w:cs="Times New Roman"/>
                 <w:kern w:val="0"/>
+                <w:sz w:val="22"/>
+                <w:szCs w:val="22"/>
                 <w14:ligatures w14:val="none"/>
               </w:rPr>
-              <w:t>↑ Revenue uplift (3–5%) without added spend</w:t>
+              <w:t>Increase revenue by 3–5% without increasing spend</w:t>
             </w:r>
           </w:p>
         </w:tc>
@@ -2249,6 +2379,8 @@
               <w:rPr>
                 <w:rFonts w:ascii="Times New Roman" w:eastAsia="Times New Roman" w:hAnsi="Times New Roman" w:cs="Times New Roman"/>
                 <w:kern w:val="0"/>
+                <w:sz w:val="22"/>
+                <w:szCs w:val="22"/>
                 <w14:ligatures w14:val="none"/>
               </w:rPr>
             </w:pPr>
@@ -2256,9 +2388,21 @@
               <w:rPr>
                 <w:rFonts w:ascii="Times New Roman" w:eastAsia="Times New Roman" w:hAnsi="Times New Roman" w:cs="Times New Roman"/>
                 <w:kern w:val="0"/>
+                <w:sz w:val="22"/>
+                <w:szCs w:val="22"/>
                 <w14:ligatures w14:val="none"/>
               </w:rPr>
-              <w:t>Track promo-to-sales conversion weekly</w:t>
+              <w:t>Track</w:t>
+            </w:r>
+            <w:r>
+              <w:rPr>
+                <w:rFonts w:ascii="Times New Roman" w:eastAsia="Times New Roman" w:hAnsi="Times New Roman" w:cs="Times New Roman"/>
+                <w:kern w:val="0"/>
+                <w:sz w:val="22"/>
+                <w:szCs w:val="22"/>
+                <w14:ligatures w14:val="none"/>
+              </w:rPr>
+              <w:t xml:space="preserve"> weekly promo-to-sales conversion rates</w:t>
             </w:r>
           </w:p>
         </w:tc>
@@ -2279,6 +2423,8 @@
               <w:rPr>
                 <w:rFonts w:ascii="Times New Roman" w:eastAsia="Times New Roman" w:hAnsi="Times New Roman" w:cs="Times New Roman"/>
                 <w:kern w:val="0"/>
+                <w:sz w:val="22"/>
+                <w:szCs w:val="22"/>
                 <w14:ligatures w14:val="none"/>
               </w:rPr>
             </w:pPr>
@@ -2288,6 +2434,8 @@
                 <w:b/>
                 <w:bCs/>
                 <w:kern w:val="0"/>
+                <w:sz w:val="22"/>
+                <w:szCs w:val="22"/>
                 <w14:ligatures w14:val="none"/>
               </w:rPr>
               <w:t>Inventory Management</w:t>
@@ -2306,6 +2454,8 @@
               <w:rPr>
                 <w:rFonts w:ascii="Times New Roman" w:eastAsia="Times New Roman" w:hAnsi="Times New Roman" w:cs="Times New Roman"/>
                 <w:kern w:val="0"/>
+                <w:sz w:val="22"/>
+                <w:szCs w:val="22"/>
                 <w14:ligatures w14:val="none"/>
               </w:rPr>
             </w:pPr>
@@ -2313,6 +2463,8 @@
               <w:rPr>
                 <w:rFonts w:ascii="Times New Roman" w:eastAsia="Times New Roman" w:hAnsi="Times New Roman" w:cs="Times New Roman"/>
                 <w:kern w:val="0"/>
+                <w:sz w:val="22"/>
+                <w:szCs w:val="22"/>
                 <w14:ligatures w14:val="none"/>
               </w:rPr>
               <w:t>Align restocking to forecasted peaks (e.g., 20–30% more on weekends)</w:t>
@@ -2331,6 +2483,8 @@
               <w:rPr>
                 <w:rFonts w:ascii="Times New Roman" w:eastAsia="Times New Roman" w:hAnsi="Times New Roman" w:cs="Times New Roman"/>
                 <w:kern w:val="0"/>
+                <w:sz w:val="22"/>
+                <w:szCs w:val="22"/>
                 <w14:ligatures w14:val="none"/>
               </w:rPr>
             </w:pPr>
@@ -2338,6 +2492,8 @@
               <w:rPr>
                 <w:rFonts w:ascii="Times New Roman" w:eastAsia="Times New Roman" w:hAnsi="Times New Roman" w:cs="Times New Roman"/>
                 <w:kern w:val="0"/>
+                <w:sz w:val="22"/>
+                <w:szCs w:val="22"/>
                 <w14:ligatures w14:val="none"/>
               </w:rPr>
               <w:t>↓ Stockouts, ↓ spoilage, ↑ sales efficiency</w:t>
@@ -2356,6 +2512,8 @@
               <w:rPr>
                 <w:rFonts w:ascii="Times New Roman" w:eastAsia="Times New Roman" w:hAnsi="Times New Roman" w:cs="Times New Roman"/>
                 <w:kern w:val="0"/>
+                <w:sz w:val="22"/>
+                <w:szCs w:val="22"/>
                 <w14:ligatures w14:val="none"/>
               </w:rPr>
             </w:pPr>
@@ -2363,6 +2521,8 @@
               <w:rPr>
                 <w:rFonts w:ascii="Times New Roman" w:eastAsia="Times New Roman" w:hAnsi="Times New Roman" w:cs="Times New Roman"/>
                 <w:kern w:val="0"/>
+                <w:sz w:val="22"/>
+                <w:szCs w:val="22"/>
                 <w14:ligatures w14:val="none"/>
               </w:rPr>
               <w:t>Monitor daily stockouts and wastage</w:t>
@@ -2386,6 +2546,8 @@
               <w:rPr>
                 <w:rFonts w:ascii="Times New Roman" w:eastAsia="Times New Roman" w:hAnsi="Times New Roman" w:cs="Times New Roman"/>
                 <w:kern w:val="0"/>
+                <w:sz w:val="22"/>
+                <w:szCs w:val="22"/>
                 <w14:ligatures w14:val="none"/>
               </w:rPr>
             </w:pPr>
@@ -2395,6 +2557,8 @@
                 <w:b/>
                 <w:bCs/>
                 <w:kern w:val="0"/>
+                <w:sz w:val="22"/>
+                <w:szCs w:val="22"/>
                 <w14:ligatures w14:val="none"/>
               </w:rPr>
               <w:t>Cloud Pipeline Efficiency</w:t>
@@ -2413,6 +2577,8 @@
               <w:rPr>
                 <w:rFonts w:ascii="Times New Roman" w:eastAsia="Times New Roman" w:hAnsi="Times New Roman" w:cs="Times New Roman"/>
                 <w:kern w:val="0"/>
+                <w:sz w:val="22"/>
+                <w:szCs w:val="22"/>
                 <w14:ligatures w14:val="none"/>
               </w:rPr>
             </w:pPr>
@@ -2420,9 +2586,33 @@
               <w:rPr>
                 <w:rFonts w:ascii="Times New Roman" w:eastAsia="Times New Roman" w:hAnsi="Times New Roman" w:cs="Times New Roman"/>
                 <w:kern w:val="0"/>
+                <w:sz w:val="22"/>
+                <w:szCs w:val="22"/>
                 <w14:ligatures w14:val="none"/>
               </w:rPr>
-              <w:t>Use custom Dataflow + BigQuery ML instead of prebuilt templates</w:t>
+              <w:t xml:space="preserve">Use custom Dataflow + </w:t>
+            </w:r>
+            <w:proofErr w:type="spellStart"/>
+            <w:r>
+              <w:rPr>
+                <w:rFonts w:ascii="Times New Roman" w:eastAsia="Times New Roman" w:hAnsi="Times New Roman" w:cs="Times New Roman"/>
+                <w:kern w:val="0"/>
+                <w:sz w:val="22"/>
+                <w:szCs w:val="22"/>
+                <w14:ligatures w14:val="none"/>
+              </w:rPr>
+              <w:t>BigQuery</w:t>
+            </w:r>
+            <w:proofErr w:type="spellEnd"/>
+            <w:r>
+              <w:rPr>
+                <w:rFonts w:ascii="Times New Roman" w:eastAsia="Times New Roman" w:hAnsi="Times New Roman" w:cs="Times New Roman"/>
+                <w:kern w:val="0"/>
+                <w:sz w:val="22"/>
+                <w:szCs w:val="22"/>
+                <w14:ligatures w14:val="none"/>
+              </w:rPr>
+              <w:t xml:space="preserve"> ML instead of prebuilt templates</w:t>
             </w:r>
           </w:p>
         </w:tc>
@@ -2438,6 +2628,9 @@
               <w:rPr>
                 <w:rFonts w:ascii="Times New Roman" w:eastAsia="Times New Roman" w:hAnsi="Times New Roman" w:cs="Times New Roman"/>
                 <w:kern w:val="0"/>
+                <w:sz w:val="22"/>
+                <w:szCs w:val="22"/>
+                <w:highlight w:val="yellow"/>
                 <w14:ligatures w14:val="none"/>
               </w:rPr>
             </w:pPr>
@@ -2445,9 +2638,11 @@
               <w:rPr>
                 <w:rFonts w:ascii="Times New Roman" w:eastAsia="Times New Roman" w:hAnsi="Times New Roman" w:cs="Times New Roman"/>
                 <w:kern w:val="0"/>
+                <w:sz w:val="22"/>
+                <w:szCs w:val="22"/>
                 <w14:ligatures w14:val="none"/>
               </w:rPr>
-              <w:t>↓ Processing costs, ↑ flexibility</w:t>
+              <w:t>↓ $15–30/run (est. 30–60% cut vs. templates)</w:t>
             </w:r>
           </w:p>
         </w:tc>
@@ -2463,6 +2658,8 @@
               <w:rPr>
                 <w:rFonts w:ascii="Times New Roman" w:eastAsia="Times New Roman" w:hAnsi="Times New Roman" w:cs="Times New Roman"/>
                 <w:kern w:val="0"/>
+                <w:sz w:val="22"/>
+                <w:szCs w:val="22"/>
                 <w14:ligatures w14:val="none"/>
               </w:rPr>
             </w:pPr>
@@ -2470,6 +2667,8 @@
               <w:rPr>
                 <w:rFonts w:ascii="Times New Roman" w:eastAsia="Times New Roman" w:hAnsi="Times New Roman" w:cs="Times New Roman"/>
                 <w:kern w:val="0"/>
+                <w:sz w:val="22"/>
+                <w:szCs w:val="22"/>
                 <w14:ligatures w14:val="none"/>
               </w:rPr>
               <w:t>Review Dataflow job logs and quotas</w:t>
@@ -2493,6 +2692,8 @@
               <w:rPr>
                 <w:rFonts w:ascii="Times New Roman" w:eastAsia="Times New Roman" w:hAnsi="Times New Roman" w:cs="Times New Roman"/>
                 <w:kern w:val="0"/>
+                <w:sz w:val="22"/>
+                <w:szCs w:val="22"/>
                 <w14:ligatures w14:val="none"/>
               </w:rPr>
             </w:pPr>
@@ -2502,6 +2703,8 @@
                 <w:b/>
                 <w:bCs/>
                 <w:kern w:val="0"/>
+                <w:sz w:val="22"/>
+                <w:szCs w:val="22"/>
                 <w14:ligatures w14:val="none"/>
               </w:rPr>
               <w:t>Resource Scaling</w:t>
@@ -2520,6 +2723,8 @@
               <w:rPr>
                 <w:rFonts w:ascii="Times New Roman" w:eastAsia="Times New Roman" w:hAnsi="Times New Roman" w:cs="Times New Roman"/>
                 <w:kern w:val="0"/>
+                <w:sz w:val="22"/>
+                <w:szCs w:val="22"/>
                 <w14:ligatures w14:val="none"/>
               </w:rPr>
             </w:pPr>
@@ -2527,6 +2732,8 @@
               <w:rPr>
                 <w:rFonts w:ascii="Times New Roman" w:eastAsia="Times New Roman" w:hAnsi="Times New Roman" w:cs="Times New Roman"/>
                 <w:kern w:val="0"/>
+                <w:sz w:val="22"/>
+                <w:szCs w:val="22"/>
                 <w14:ligatures w14:val="none"/>
               </w:rPr>
               <w:t>Limit max workers and enable autoscaling for low-traffic times</w:t>
@@ -2545,6 +2752,9 @@
               <w:rPr>
                 <w:rFonts w:ascii="Times New Roman" w:eastAsia="Times New Roman" w:hAnsi="Times New Roman" w:cs="Times New Roman"/>
                 <w:kern w:val="0"/>
+                <w:sz w:val="22"/>
+                <w:szCs w:val="22"/>
+                <w:highlight w:val="yellow"/>
                 <w14:ligatures w14:val="none"/>
               </w:rPr>
             </w:pPr>
@@ -2552,9 +2762,11 @@
               <w:rPr>
                 <w:rFonts w:ascii="Times New Roman" w:eastAsia="Times New Roman" w:hAnsi="Times New Roman" w:cs="Times New Roman"/>
                 <w:kern w:val="0"/>
+                <w:sz w:val="22"/>
+                <w:szCs w:val="22"/>
                 <w14:ligatures w14:val="none"/>
               </w:rPr>
-              <w:t>Idle computing costs during off-peak periods</w:t>
+              <w:t>↓ Idle costs ~25% during off-peak hours</w:t>
             </w:r>
           </w:p>
         </w:tc>
@@ -2570,6 +2782,8 @@
               <w:rPr>
                 <w:rFonts w:ascii="Times New Roman" w:eastAsia="Times New Roman" w:hAnsi="Times New Roman" w:cs="Times New Roman"/>
                 <w:kern w:val="0"/>
+                <w:sz w:val="22"/>
+                <w:szCs w:val="22"/>
                 <w14:ligatures w14:val="none"/>
               </w:rPr>
             </w:pPr>
@@ -2577,6 +2791,8 @@
               <w:rPr>
                 <w:rFonts w:ascii="Times New Roman" w:eastAsia="Times New Roman" w:hAnsi="Times New Roman" w:cs="Times New Roman"/>
                 <w:kern w:val="0"/>
+                <w:sz w:val="22"/>
+                <w:szCs w:val="22"/>
                 <w14:ligatures w14:val="none"/>
               </w:rPr>
               <w:t>Analyze Cloud Monitoring usage charts</w:t>
@@ -2600,6 +2816,8 @@
               <w:rPr>
                 <w:rFonts w:ascii="Times New Roman" w:eastAsia="Times New Roman" w:hAnsi="Times New Roman" w:cs="Times New Roman"/>
                 <w:kern w:val="0"/>
+                <w:sz w:val="22"/>
+                <w:szCs w:val="22"/>
                 <w14:ligatures w14:val="none"/>
               </w:rPr>
             </w:pPr>
@@ -2609,6 +2827,8 @@
                 <w:b/>
                 <w:bCs/>
                 <w:kern w:val="0"/>
+                <w:sz w:val="22"/>
+                <w:szCs w:val="22"/>
                 <w14:ligatures w14:val="none"/>
               </w:rPr>
               <w:t>Storage Optimization</w:t>
@@ -2627,6 +2847,8 @@
               <w:rPr>
                 <w:rFonts w:ascii="Times New Roman" w:eastAsia="Times New Roman" w:hAnsi="Times New Roman" w:cs="Times New Roman"/>
                 <w:kern w:val="0"/>
+                <w:sz w:val="22"/>
+                <w:szCs w:val="22"/>
                 <w14:ligatures w14:val="none"/>
               </w:rPr>
             </w:pPr>
@@ -2634,6 +2856,8 @@
               <w:rPr>
                 <w:rFonts w:ascii="Times New Roman" w:eastAsia="Times New Roman" w:hAnsi="Times New Roman" w:cs="Times New Roman"/>
                 <w:kern w:val="0"/>
+                <w:sz w:val="22"/>
+                <w:szCs w:val="22"/>
                 <w14:ligatures w14:val="none"/>
               </w:rPr>
               <w:t>Archive raw data monthly, store only needed intermediate outputs</w:t>
@@ -2652,6 +2876,9 @@
               <w:rPr>
                 <w:rFonts w:ascii="Times New Roman" w:eastAsia="Times New Roman" w:hAnsi="Times New Roman" w:cs="Times New Roman"/>
                 <w:kern w:val="0"/>
+                <w:sz w:val="22"/>
+                <w:szCs w:val="22"/>
+                <w:highlight w:val="yellow"/>
                 <w14:ligatures w14:val="none"/>
               </w:rPr>
             </w:pPr>
@@ -2659,9 +2886,33 @@
               <w:rPr>
                 <w:rFonts w:ascii="Times New Roman" w:eastAsia="Times New Roman" w:hAnsi="Times New Roman" w:cs="Times New Roman"/>
                 <w:kern w:val="0"/>
+                <w:sz w:val="22"/>
+                <w:szCs w:val="22"/>
                 <w14:ligatures w14:val="none"/>
               </w:rPr>
-              <w:t>↓ Long-term GCS storage costs</w:t>
+              <w:t>↓ GCS costs by ~$10–15/</w:t>
+            </w:r>
+            <w:proofErr w:type="spellStart"/>
+            <w:r>
+              <w:rPr>
+                <w:rFonts w:ascii="Times New Roman" w:eastAsia="Times New Roman" w:hAnsi="Times New Roman" w:cs="Times New Roman"/>
+                <w:kern w:val="0"/>
+                <w:sz w:val="22"/>
+                <w:szCs w:val="22"/>
+                <w14:ligatures w14:val="none"/>
+              </w:rPr>
+              <w:t>mo</w:t>
+            </w:r>
+            <w:proofErr w:type="spellEnd"/>
+            <w:r>
+              <w:rPr>
+                <w:rFonts w:ascii="Times New Roman" w:eastAsia="Times New Roman" w:hAnsi="Times New Roman" w:cs="Times New Roman"/>
+                <w:kern w:val="0"/>
+                <w:sz w:val="22"/>
+                <w:szCs w:val="22"/>
+                <w14:ligatures w14:val="none"/>
+              </w:rPr>
+              <w:t xml:space="preserve"> per GB archived</w:t>
             </w:r>
           </w:p>
         </w:tc>
@@ -2677,6 +2928,8 @@
               <w:rPr>
                 <w:rFonts w:ascii="Times New Roman" w:eastAsia="Times New Roman" w:hAnsi="Times New Roman" w:cs="Times New Roman"/>
                 <w:kern w:val="0"/>
+                <w:sz w:val="22"/>
+                <w:szCs w:val="22"/>
                 <w14:ligatures w14:val="none"/>
               </w:rPr>
             </w:pPr>
@@ -2684,6 +2937,8 @@
               <w:rPr>
                 <w:rFonts w:ascii="Times New Roman" w:eastAsia="Times New Roman" w:hAnsi="Times New Roman" w:cs="Times New Roman"/>
                 <w:kern w:val="0"/>
+                <w:sz w:val="22"/>
+                <w:szCs w:val="22"/>
                 <w14:ligatures w14:val="none"/>
               </w:rPr>
               <w:t>Set lifecycle rules for Cloud Storage</w:t>
@@ -2707,6 +2962,8 @@
               <w:rPr>
                 <w:rFonts w:ascii="Times New Roman" w:eastAsia="Times New Roman" w:hAnsi="Times New Roman" w:cs="Times New Roman"/>
                 <w:kern w:val="0"/>
+                <w:sz w:val="22"/>
+                <w:szCs w:val="22"/>
                 <w14:ligatures w14:val="none"/>
               </w:rPr>
             </w:pPr>
@@ -2716,6 +2973,8 @@
                 <w:b/>
                 <w:bCs/>
                 <w:kern w:val="0"/>
+                <w:sz w:val="22"/>
+                <w:szCs w:val="22"/>
                 <w14:ligatures w14:val="none"/>
               </w:rPr>
               <w:t>Model Retraining Cadence</w:t>
@@ -2734,6 +2993,8 @@
               <w:rPr>
                 <w:rFonts w:ascii="Times New Roman" w:eastAsia="Times New Roman" w:hAnsi="Times New Roman" w:cs="Times New Roman"/>
                 <w:kern w:val="0"/>
+                <w:sz w:val="22"/>
+                <w:szCs w:val="22"/>
                 <w14:ligatures w14:val="none"/>
               </w:rPr>
             </w:pPr>
@@ -2741,6 +3002,8 @@
               <w:rPr>
                 <w:rFonts w:ascii="Times New Roman" w:eastAsia="Times New Roman" w:hAnsi="Times New Roman" w:cs="Times New Roman"/>
                 <w:kern w:val="0"/>
+                <w:sz w:val="22"/>
+                <w:szCs w:val="22"/>
                 <w14:ligatures w14:val="none"/>
               </w:rPr>
               <w:t>Retrain quarterly or when forecast error exceeds threshold</w:t>
@@ -2759,6 +3022,8 @@
               <w:rPr>
                 <w:rFonts w:ascii="Times New Roman" w:eastAsia="Times New Roman" w:hAnsi="Times New Roman" w:cs="Times New Roman"/>
                 <w:kern w:val="0"/>
+                <w:sz w:val="22"/>
+                <w:szCs w:val="22"/>
                 <w14:ligatures w14:val="none"/>
               </w:rPr>
             </w:pPr>
@@ -2766,9 +3031,51 @@
               <w:rPr>
                 <w:rFonts w:ascii="Times New Roman" w:eastAsia="Times New Roman" w:hAnsi="Times New Roman" w:cs="Times New Roman"/>
                 <w:kern w:val="0"/>
+                <w:sz w:val="22"/>
+                <w:szCs w:val="22"/>
                 <w14:ligatures w14:val="none"/>
               </w:rPr>
-              <w:t>↑ Accuracy, ↓ waste from misaligned decisions</w:t>
+              <w:t xml:space="preserve">↑ </w:t>
+            </w:r>
+            <w:r>
+              <w:rPr>
+                <w:rFonts w:ascii="Times New Roman" w:eastAsia="Times New Roman" w:hAnsi="Times New Roman" w:cs="Times New Roman"/>
+                <w:kern w:val="0"/>
+                <w:sz w:val="22"/>
+                <w:szCs w:val="22"/>
+                <w14:ligatures w14:val="none"/>
+              </w:rPr>
+              <w:t xml:space="preserve">Forecast </w:t>
+            </w:r>
+            <w:r>
+              <w:rPr>
+                <w:rFonts w:ascii="Times New Roman" w:eastAsia="Times New Roman" w:hAnsi="Times New Roman" w:cs="Times New Roman"/>
+                <w:kern w:val="0"/>
+                <w:sz w:val="22"/>
+                <w:szCs w:val="22"/>
+                <w14:ligatures w14:val="none"/>
+              </w:rPr>
+              <w:t xml:space="preserve">Accuracy, ↓ </w:t>
+            </w:r>
+            <w:r>
+              <w:rPr>
+                <w:rFonts w:ascii="Times New Roman" w:eastAsia="Times New Roman" w:hAnsi="Times New Roman" w:cs="Times New Roman"/>
+                <w:kern w:val="0"/>
+                <w:sz w:val="22"/>
+                <w:szCs w:val="22"/>
+                <w14:ligatures w14:val="none"/>
+              </w:rPr>
+              <w:t xml:space="preserve">cost </w:t>
+            </w:r>
+            <w:r>
+              <w:rPr>
+                <w:rFonts w:ascii="Times New Roman" w:eastAsia="Times New Roman" w:hAnsi="Times New Roman" w:cs="Times New Roman"/>
+                <w:kern w:val="0"/>
+                <w:sz w:val="22"/>
+                <w:szCs w:val="22"/>
+                <w14:ligatures w14:val="none"/>
+              </w:rPr>
+              <w:t>from misaligned decisions</w:t>
             </w:r>
           </w:p>
         </w:tc>
@@ -2784,6 +3091,8 @@
               <w:rPr>
                 <w:rFonts w:ascii="Times New Roman" w:eastAsia="Times New Roman" w:hAnsi="Times New Roman" w:cs="Times New Roman"/>
                 <w:kern w:val="0"/>
+                <w:sz w:val="22"/>
+                <w:szCs w:val="22"/>
                 <w14:ligatures w14:val="none"/>
               </w:rPr>
             </w:pPr>
@@ -2791,6 +3100,8 @@
               <w:rPr>
                 <w:rFonts w:ascii="Times New Roman" w:eastAsia="Times New Roman" w:hAnsi="Times New Roman" w:cs="Times New Roman"/>
                 <w:kern w:val="0"/>
+                <w:sz w:val="22"/>
+                <w:szCs w:val="22"/>
                 <w14:ligatures w14:val="none"/>
               </w:rPr>
               <w:t>Compare forecast vs. actual sales monthly</w:t>
@@ -2798,43 +3109,20 @@
           </w:p>
         </w:tc>
       </w:tr>
+      <w:bookmarkEnd w:id="0"/>
     </w:tbl>
     <w:p>
       <w:pPr>
-        <w:spacing w:beforeAutospacing="1" w:after="100" w:afterAutospacing="1" w:line="240" w:lineRule="auto"/>
-        <w:rPr>
-          <w:rFonts w:ascii="Times New Roman" w:eastAsia="Times New Roman" w:hAnsi="Times New Roman" w:cs="Times New Roman"/>
-          <w:kern w:val="0"/>
-          <w14:ligatures w14:val="none"/>
-        </w:rPr>
-      </w:pPr>
-      <w:r>
-        <w:rPr>
-          <w:rFonts w:ascii="Times New Roman" w:eastAsia="Times New Roman" w:hAnsi="Times New Roman" w:cs="Times New Roman"/>
-          <w:kern w:val="0"/>
-          <w14:ligatures w14:val="none"/>
-        </w:rPr>
-        <w:t>By reducing redundant scans, optimizing pipeline runs, and monitoring usage, the team can save both time and budget while supporting data-driven retail strategy.</w:t>
-      </w:r>
-    </w:p>
-    <w:p>
-      <w:pPr>
-        <w:rPr>
-          <w:rFonts w:ascii="Times New Roman" w:eastAsia="Times New Roman" w:hAnsi="Times New Roman" w:cs="Times New Roman"/>
-          <w:kern w:val="0"/>
-          <w14:ligatures w14:val="none"/>
-        </w:rPr>
-      </w:pPr>
-      <w:r>
-        <w:rPr>
-          <w:rFonts w:ascii="Times New Roman" w:eastAsia="Times New Roman" w:hAnsi="Times New Roman" w:cs="Times New Roman"/>
-          <w:kern w:val="0"/>
-          <w14:ligatures w14:val="none"/>
-        </w:rPr>
-        <w:br w:type="page"/>
-      </w:r>
-    </w:p>
-    <w:bookmarkEnd w:id="0"/>
+        <w:spacing w:after="0" w:line="240" w:lineRule="auto"/>
+        <w:rPr>
+          <w:rFonts w:ascii="Times New Roman" w:eastAsia="Times New Roman" w:hAnsi="Times New Roman" w:cs="Times New Roman"/>
+          <w:kern w:val="0"/>
+          <w:sz w:val="22"/>
+          <w:szCs w:val="22"/>
+          <w14:ligatures w14:val="none"/>
+        </w:rPr>
+      </w:pPr>
+    </w:p>
     <w:p>
       <w:pPr>
         <w:spacing w:after="0" w:line="240" w:lineRule="auto"/>
@@ -2858,7 +3146,389 @@
           <w:szCs w:val="22"/>
           <w14:ligatures w14:val="none"/>
         </w:rPr>
-        <w:t xml:space="preserve">Data Visualizations: </w:t>
+        <w:t>Notes:</w:t>
+      </w:r>
+    </w:p>
+    <w:p>
+      <w:pPr>
+        <w:numPr>
+          <w:ilvl w:val="0"/>
+          <w:numId w:val="15"/>
+        </w:numPr>
+        <w:spacing w:after="0" w:line="240" w:lineRule="auto"/>
+        <w:rPr>
+          <w:rFonts w:ascii="Times New Roman" w:eastAsia="Times New Roman" w:hAnsi="Times New Roman" w:cs="Times New Roman"/>
+          <w:kern w:val="0"/>
+          <w:sz w:val="22"/>
+          <w:szCs w:val="22"/>
+          <w14:ligatures w14:val="none"/>
+        </w:rPr>
+      </w:pPr>
+      <w:r>
+        <w:rPr>
+          <w:rFonts w:ascii="Times New Roman" w:eastAsia="Times New Roman" w:hAnsi="Times New Roman" w:cs="Times New Roman"/>
+          <w:kern w:val="0"/>
+          <w:sz w:val="22"/>
+          <w:szCs w:val="22"/>
+          <w14:ligatures w14:val="none"/>
+        </w:rPr>
+        <w:t xml:space="preserve">Estimated </w:t>
+      </w:r>
+      <w:proofErr w:type="spellStart"/>
+      <w:r>
+        <w:rPr>
+          <w:rFonts w:ascii="Times New Roman" w:eastAsia="Times New Roman" w:hAnsi="Times New Roman" w:cs="Times New Roman"/>
+          <w:kern w:val="0"/>
+          <w:sz w:val="22"/>
+          <w:szCs w:val="22"/>
+          <w14:ligatures w14:val="none"/>
+        </w:rPr>
+        <w:t>BigQuery</w:t>
+      </w:r>
+      <w:proofErr w:type="spellEnd"/>
+      <w:r>
+        <w:rPr>
+          <w:rFonts w:ascii="Times New Roman" w:eastAsia="Times New Roman" w:hAnsi="Times New Roman" w:cs="Times New Roman"/>
+          <w:kern w:val="0"/>
+          <w:sz w:val="22"/>
+          <w:szCs w:val="22"/>
+          <w14:ligatures w14:val="none"/>
+        </w:rPr>
+        <w:t xml:space="preserve"> costs assume standard pricing ($5 per TB processed) and average query sizes based on historic lab usage. Real-world usage may vary.</w:t>
+      </w:r>
+    </w:p>
+    <w:p>
+      <w:pPr>
+        <w:numPr>
+          <w:ilvl w:val="0"/>
+          <w:numId w:val="15"/>
+        </w:numPr>
+        <w:spacing w:after="0" w:line="240" w:lineRule="auto"/>
+        <w:rPr>
+          <w:rFonts w:ascii="Times New Roman" w:eastAsia="Times New Roman" w:hAnsi="Times New Roman" w:cs="Times New Roman"/>
+          <w:kern w:val="0"/>
+          <w:sz w:val="22"/>
+          <w:szCs w:val="22"/>
+          <w14:ligatures w14:val="none"/>
+        </w:rPr>
+      </w:pPr>
+      <w:r>
+        <w:rPr>
+          <w:rFonts w:ascii="Times New Roman" w:eastAsia="Times New Roman" w:hAnsi="Times New Roman" w:cs="Times New Roman"/>
+          <w:kern w:val="0"/>
+          <w:sz w:val="22"/>
+          <w:szCs w:val="22"/>
+          <w14:ligatures w14:val="none"/>
+        </w:rPr>
+        <w:t>Promotion and inventory strategies are designed to shift—not increase—spending, aiming for more efficient sales conversion.</w:t>
+      </w:r>
+    </w:p>
+    <w:p>
+      <w:pPr>
+        <w:numPr>
+          <w:ilvl w:val="0"/>
+          <w:numId w:val="15"/>
+        </w:numPr>
+        <w:spacing w:after="0" w:line="240" w:lineRule="auto"/>
+        <w:rPr>
+          <w:rFonts w:ascii="Times New Roman" w:eastAsia="Times New Roman" w:hAnsi="Times New Roman" w:cs="Times New Roman"/>
+          <w:kern w:val="0"/>
+          <w:sz w:val="22"/>
+          <w:szCs w:val="22"/>
+          <w14:ligatures w14:val="none"/>
+        </w:rPr>
+      </w:pPr>
+      <w:r>
+        <w:rPr>
+          <w:rFonts w:ascii="Times New Roman" w:eastAsia="Times New Roman" w:hAnsi="Times New Roman" w:cs="Times New Roman"/>
+          <w:kern w:val="0"/>
+          <w:sz w:val="22"/>
+          <w:szCs w:val="22"/>
+          <w14:ligatures w14:val="none"/>
+        </w:rPr>
+        <w:t>Cloud resource optimizations (e.g., autoscaling, lifecycle rules) rely on correct implementation of IAM roles and pipeline scheduling.</w:t>
+      </w:r>
+    </w:p>
+    <w:p>
+      <w:pPr>
+        <w:numPr>
+          <w:ilvl w:val="0"/>
+          <w:numId w:val="15"/>
+        </w:numPr>
+        <w:spacing w:after="0" w:line="240" w:lineRule="auto"/>
+        <w:rPr>
+          <w:rFonts w:ascii="Times New Roman" w:eastAsia="Times New Roman" w:hAnsi="Times New Roman" w:cs="Times New Roman"/>
+          <w:kern w:val="0"/>
+          <w:sz w:val="22"/>
+          <w:szCs w:val="22"/>
+          <w14:ligatures w14:val="none"/>
+        </w:rPr>
+      </w:pPr>
+      <w:r>
+        <w:rPr>
+          <w:rFonts w:ascii="Times New Roman" w:eastAsia="Times New Roman" w:hAnsi="Times New Roman" w:cs="Times New Roman"/>
+          <w:kern w:val="0"/>
+          <w:sz w:val="22"/>
+          <w:szCs w:val="22"/>
+          <w14:ligatures w14:val="none"/>
+        </w:rPr>
+        <w:t xml:space="preserve">Quarterly model retraining balances forecast accuracy with </w:t>
+      </w:r>
+      <w:proofErr w:type="gramStart"/>
+      <w:r>
+        <w:rPr>
+          <w:rFonts w:ascii="Times New Roman" w:eastAsia="Times New Roman" w:hAnsi="Times New Roman" w:cs="Times New Roman"/>
+          <w:kern w:val="0"/>
+          <w:sz w:val="22"/>
+          <w:szCs w:val="22"/>
+          <w14:ligatures w14:val="none"/>
+        </w:rPr>
+        <w:t>compute</w:t>
+      </w:r>
+      <w:proofErr w:type="gramEnd"/>
+      <w:r>
+        <w:rPr>
+          <w:rFonts w:ascii="Times New Roman" w:eastAsia="Times New Roman" w:hAnsi="Times New Roman" w:cs="Times New Roman"/>
+          <w:kern w:val="0"/>
+          <w:sz w:val="22"/>
+          <w:szCs w:val="22"/>
+          <w14:ligatures w14:val="none"/>
+        </w:rPr>
+        <w:t xml:space="preserve"> costs. Retraining frequency may need adjustment during volatile periods (e.g., holidays).</w:t>
+      </w:r>
+    </w:p>
+    <w:p>
+      <w:pPr>
+        <w:numPr>
+          <w:ilvl w:val="0"/>
+          <w:numId w:val="15"/>
+        </w:numPr>
+        <w:spacing w:after="0" w:line="240" w:lineRule="auto"/>
+        <w:rPr>
+          <w:rFonts w:ascii="Times New Roman" w:eastAsia="Times New Roman" w:hAnsi="Times New Roman" w:cs="Times New Roman"/>
+          <w:kern w:val="0"/>
+          <w:sz w:val="22"/>
+          <w:szCs w:val="22"/>
+          <w14:ligatures w14:val="none"/>
+        </w:rPr>
+      </w:pPr>
+      <w:r>
+        <w:rPr>
+          <w:rFonts w:ascii="Times New Roman" w:eastAsia="Times New Roman" w:hAnsi="Times New Roman" w:cs="Times New Roman"/>
+          <w:kern w:val="0"/>
+          <w:sz w:val="22"/>
+          <w:szCs w:val="22"/>
+          <w14:ligatures w14:val="none"/>
+        </w:rPr>
+        <w:t>Cost reductions are directional estimates and depend on consistent monitoring and operational discipline.</w:t>
+      </w:r>
+    </w:p>
+    <w:p>
+      <w:pPr>
+        <w:spacing w:after="0" w:line="240" w:lineRule="auto"/>
+        <w:rPr>
+          <w:rFonts w:ascii="Times New Roman" w:eastAsia="Times New Roman" w:hAnsi="Times New Roman" w:cs="Times New Roman"/>
+          <w:b/>
+          <w:bCs/>
+          <w:kern w:val="0"/>
+          <w:sz w:val="22"/>
+          <w:szCs w:val="22"/>
+          <w14:ligatures w14:val="none"/>
+        </w:rPr>
+      </w:pPr>
+    </w:p>
+    <w:p>
+      <w:pPr>
+        <w:spacing w:after="0" w:line="240" w:lineRule="auto"/>
+        <w:rPr>
+          <w:rFonts w:ascii="Times New Roman" w:eastAsia="Times New Roman" w:hAnsi="Times New Roman" w:cs="Times New Roman"/>
+          <w:b/>
+          <w:bCs/>
+          <w:kern w:val="0"/>
+          <w:sz w:val="22"/>
+          <w:szCs w:val="22"/>
+          <w14:ligatures w14:val="none"/>
+        </w:rPr>
+      </w:pPr>
+      <w:r>
+        <w:rPr>
+          <w:rFonts w:ascii="Times New Roman" w:eastAsia="Times New Roman" w:hAnsi="Times New Roman" w:cs="Times New Roman"/>
+          <w:b/>
+          <w:bCs/>
+          <w:kern w:val="0"/>
+          <w:sz w:val="22"/>
+          <w:szCs w:val="22"/>
+          <w14:ligatures w14:val="none"/>
+        </w:rPr>
+        <w:t xml:space="preserve"> </w:t>
+      </w:r>
+    </w:p>
+    <w:p>
+      <w:pPr>
+        <w:spacing w:after="0" w:line="240" w:lineRule="auto"/>
+        <w:rPr>
+          <w:rFonts w:ascii="Times New Roman" w:eastAsia="Times New Roman" w:hAnsi="Times New Roman" w:cs="Times New Roman"/>
+          <w:b/>
+          <w:bCs/>
+          <w:kern w:val="0"/>
+          <w:sz w:val="22"/>
+          <w:szCs w:val="22"/>
+          <w14:ligatures w14:val="none"/>
+        </w:rPr>
+      </w:pPr>
+    </w:p>
+    <w:p>
+      <w:pPr>
+        <w:spacing w:after="0" w:line="240" w:lineRule="auto"/>
+        <w:rPr>
+          <w:rFonts w:ascii="Times New Roman" w:eastAsia="Times New Roman" w:hAnsi="Times New Roman" w:cs="Times New Roman"/>
+          <w:b/>
+          <w:bCs/>
+          <w:kern w:val="0"/>
+          <w:sz w:val="22"/>
+          <w:szCs w:val="22"/>
+          <w14:ligatures w14:val="none"/>
+        </w:rPr>
+      </w:pPr>
+    </w:p>
+    <w:p>
+      <w:pPr>
+        <w:spacing w:after="0" w:line="240" w:lineRule="auto"/>
+        <w:rPr>
+          <w:rFonts w:ascii="Times New Roman" w:eastAsia="Times New Roman" w:hAnsi="Times New Roman" w:cs="Times New Roman"/>
+          <w:b/>
+          <w:bCs/>
+          <w:kern w:val="0"/>
+          <w:sz w:val="22"/>
+          <w:szCs w:val="22"/>
+          <w14:ligatures w14:val="none"/>
+        </w:rPr>
+      </w:pPr>
+    </w:p>
+    <w:p>
+      <w:pPr>
+        <w:spacing w:after="0" w:line="240" w:lineRule="auto"/>
+        <w:rPr>
+          <w:rFonts w:ascii="Times New Roman" w:eastAsia="Times New Roman" w:hAnsi="Times New Roman" w:cs="Times New Roman"/>
+          <w:b/>
+          <w:bCs/>
+          <w:kern w:val="0"/>
+          <w:sz w:val="22"/>
+          <w:szCs w:val="22"/>
+          <w14:ligatures w14:val="none"/>
+        </w:rPr>
+      </w:pPr>
+    </w:p>
+    <w:p>
+      <w:pPr>
+        <w:spacing w:after="0" w:line="240" w:lineRule="auto"/>
+        <w:rPr>
+          <w:rFonts w:ascii="Times New Roman" w:eastAsia="Times New Roman" w:hAnsi="Times New Roman" w:cs="Times New Roman"/>
+          <w:b/>
+          <w:bCs/>
+          <w:kern w:val="0"/>
+          <w:sz w:val="22"/>
+          <w:szCs w:val="22"/>
+          <w14:ligatures w14:val="none"/>
+        </w:rPr>
+      </w:pPr>
+    </w:p>
+    <w:p>
+      <w:pPr>
+        <w:spacing w:after="0" w:line="240" w:lineRule="auto"/>
+        <w:rPr>
+          <w:rFonts w:ascii="Times New Roman" w:eastAsia="Times New Roman" w:hAnsi="Times New Roman" w:cs="Times New Roman"/>
+          <w:b/>
+          <w:bCs/>
+          <w:kern w:val="0"/>
+          <w:sz w:val="22"/>
+          <w:szCs w:val="22"/>
+          <w14:ligatures w14:val="none"/>
+        </w:rPr>
+      </w:pPr>
+    </w:p>
+    <w:p>
+      <w:pPr>
+        <w:spacing w:after="0" w:line="240" w:lineRule="auto"/>
+        <w:rPr>
+          <w:rFonts w:ascii="Times New Roman" w:eastAsia="Times New Roman" w:hAnsi="Times New Roman" w:cs="Times New Roman"/>
+          <w:b/>
+          <w:bCs/>
+          <w:kern w:val="0"/>
+          <w:sz w:val="22"/>
+          <w:szCs w:val="22"/>
+          <w14:ligatures w14:val="none"/>
+        </w:rPr>
+      </w:pPr>
+    </w:p>
+    <w:p>
+      <w:pPr>
+        <w:spacing w:after="0" w:line="240" w:lineRule="auto"/>
+        <w:rPr>
+          <w:rFonts w:ascii="Times New Roman" w:eastAsia="Times New Roman" w:hAnsi="Times New Roman" w:cs="Times New Roman"/>
+          <w:b/>
+          <w:bCs/>
+          <w:kern w:val="0"/>
+          <w:sz w:val="22"/>
+          <w:szCs w:val="22"/>
+          <w14:ligatures w14:val="none"/>
+        </w:rPr>
+      </w:pPr>
+    </w:p>
+    <w:p>
+      <w:pPr>
+        <w:spacing w:after="0" w:line="240" w:lineRule="auto"/>
+        <w:rPr>
+          <w:rFonts w:ascii="Times New Roman" w:eastAsia="Times New Roman" w:hAnsi="Times New Roman" w:cs="Times New Roman"/>
+          <w:b/>
+          <w:bCs/>
+          <w:kern w:val="0"/>
+          <w:sz w:val="22"/>
+          <w:szCs w:val="22"/>
+          <w14:ligatures w14:val="none"/>
+        </w:rPr>
+      </w:pPr>
+    </w:p>
+    <w:p>
+      <w:pPr>
+        <w:spacing w:after="0" w:line="240" w:lineRule="auto"/>
+        <w:rPr>
+          <w:rFonts w:ascii="Times New Roman" w:eastAsia="Times New Roman" w:hAnsi="Times New Roman" w:cs="Times New Roman"/>
+          <w:b/>
+          <w:bCs/>
+          <w:kern w:val="0"/>
+          <w:sz w:val="22"/>
+          <w:szCs w:val="22"/>
+          <w14:ligatures w14:val="none"/>
+        </w:rPr>
+      </w:pPr>
+    </w:p>
+    <w:p>
+      <w:pPr>
+        <w:spacing w:after="0" w:line="240" w:lineRule="auto"/>
+        <w:jc w:val="center"/>
+        <w:rPr>
+          <w:rFonts w:ascii="Times New Roman" w:eastAsia="Times New Roman" w:hAnsi="Times New Roman" w:cs="Times New Roman"/>
+          <w:b/>
+          <w:bCs/>
+          <w:kern w:val="0"/>
+          <w:sz w:val="28"/>
+          <w:szCs w:val="28"/>
+          <w14:ligatures w14:val="none"/>
+        </w:rPr>
+      </w:pPr>
+      <w:r>
+        <w:rPr>
+          <w:rFonts w:ascii="Times New Roman" w:eastAsia="Times New Roman" w:hAnsi="Times New Roman" w:cs="Times New Roman"/>
+          <w:b/>
+          <w:bCs/>
+          <w:kern w:val="0"/>
+          <w:sz w:val="28"/>
+          <w:szCs w:val="28"/>
+          <w14:ligatures w14:val="none"/>
+        </w:rPr>
+        <w:lastRenderedPageBreak/>
+        <w:t>Data Visualizations:</w:t>
       </w:r>
     </w:p>
     <w:p>
@@ -4075,6 +4745,155 @@
     </w:lvl>
   </w:abstractNum>
   <w:abstractNum w:abstractNumId="7" w15:restartNumberingAfterBreak="0">
+    <w:nsid w:val="2A6511CC"/>
+    <w:multiLevelType w:val="multilevel"/>
+    <w:tmpl w:val="019C1FCC"/>
+    <w:lvl w:ilvl="0">
+      <w:start w:val="1"/>
+      <w:numFmt w:val="bullet"/>
+      <w:lvlText w:val=""/>
+      <w:lvlJc w:val="left"/>
+      <w:pPr>
+        <w:tabs>
+          <w:tab w:val="num" w:pos="720"/>
+        </w:tabs>
+        <w:ind w:left="720" w:hanging="360"/>
+      </w:pPr>
+      <w:rPr>
+        <w:rFonts w:ascii="Symbol" w:hAnsi="Symbol" w:hint="default"/>
+        <w:sz w:val="20"/>
+      </w:rPr>
+    </w:lvl>
+    <w:lvl w:ilvl="1" w:tentative="1">
+      <w:start w:val="1"/>
+      <w:numFmt w:val="bullet"/>
+      <w:lvlText w:val="o"/>
+      <w:lvlJc w:val="left"/>
+      <w:pPr>
+        <w:tabs>
+          <w:tab w:val="num" w:pos="1440"/>
+        </w:tabs>
+        <w:ind w:left="1440" w:hanging="360"/>
+      </w:pPr>
+      <w:rPr>
+        <w:rFonts w:ascii="Courier New" w:hAnsi="Courier New" w:hint="default"/>
+        <w:sz w:val="20"/>
+      </w:rPr>
+    </w:lvl>
+    <w:lvl w:ilvl="2" w:tentative="1">
+      <w:start w:val="1"/>
+      <w:numFmt w:val="bullet"/>
+      <w:lvlText w:val=""/>
+      <w:lvlJc w:val="left"/>
+      <w:pPr>
+        <w:tabs>
+          <w:tab w:val="num" w:pos="2160"/>
+        </w:tabs>
+        <w:ind w:left="2160" w:hanging="360"/>
+      </w:pPr>
+      <w:rPr>
+        <w:rFonts w:ascii="Wingdings" w:hAnsi="Wingdings" w:hint="default"/>
+        <w:sz w:val="20"/>
+      </w:rPr>
+    </w:lvl>
+    <w:lvl w:ilvl="3" w:tentative="1">
+      <w:start w:val="1"/>
+      <w:numFmt w:val="bullet"/>
+      <w:lvlText w:val=""/>
+      <w:lvlJc w:val="left"/>
+      <w:pPr>
+        <w:tabs>
+          <w:tab w:val="num" w:pos="2880"/>
+        </w:tabs>
+        <w:ind w:left="2880" w:hanging="360"/>
+      </w:pPr>
+      <w:rPr>
+        <w:rFonts w:ascii="Wingdings" w:hAnsi="Wingdings" w:hint="default"/>
+        <w:sz w:val="20"/>
+      </w:rPr>
+    </w:lvl>
+    <w:lvl w:ilvl="4" w:tentative="1">
+      <w:start w:val="1"/>
+      <w:numFmt w:val="bullet"/>
+      <w:lvlText w:val=""/>
+      <w:lvlJc w:val="left"/>
+      <w:pPr>
+        <w:tabs>
+          <w:tab w:val="num" w:pos="3600"/>
+        </w:tabs>
+        <w:ind w:left="3600" w:hanging="360"/>
+      </w:pPr>
+      <w:rPr>
+        <w:rFonts w:ascii="Wingdings" w:hAnsi="Wingdings" w:hint="default"/>
+        <w:sz w:val="20"/>
+      </w:rPr>
+    </w:lvl>
+    <w:lvl w:ilvl="5" w:tentative="1">
+      <w:start w:val="1"/>
+      <w:numFmt w:val="bullet"/>
+      <w:lvlText w:val=""/>
+      <w:lvlJc w:val="left"/>
+      <w:pPr>
+        <w:tabs>
+          <w:tab w:val="num" w:pos="4320"/>
+        </w:tabs>
+        <w:ind w:left="4320" w:hanging="360"/>
+      </w:pPr>
+      <w:rPr>
+        <w:rFonts w:ascii="Wingdings" w:hAnsi="Wingdings" w:hint="default"/>
+        <w:sz w:val="20"/>
+      </w:rPr>
+    </w:lvl>
+    <w:lvl w:ilvl="6" w:tentative="1">
+      <w:start w:val="1"/>
+      <w:numFmt w:val="bullet"/>
+      <w:lvlText w:val=""/>
+      <w:lvlJc w:val="left"/>
+      <w:pPr>
+        <w:tabs>
+          <w:tab w:val="num" w:pos="5040"/>
+        </w:tabs>
+        <w:ind w:left="5040" w:hanging="360"/>
+      </w:pPr>
+      <w:rPr>
+        <w:rFonts w:ascii="Wingdings" w:hAnsi="Wingdings" w:hint="default"/>
+        <w:sz w:val="20"/>
+      </w:rPr>
+    </w:lvl>
+    <w:lvl w:ilvl="7" w:tentative="1">
+      <w:start w:val="1"/>
+      <w:numFmt w:val="bullet"/>
+      <w:lvlText w:val=""/>
+      <w:lvlJc w:val="left"/>
+      <w:pPr>
+        <w:tabs>
+          <w:tab w:val="num" w:pos="5760"/>
+        </w:tabs>
+        <w:ind w:left="5760" w:hanging="360"/>
+      </w:pPr>
+      <w:rPr>
+        <w:rFonts w:ascii="Wingdings" w:hAnsi="Wingdings" w:hint="default"/>
+        <w:sz w:val="20"/>
+      </w:rPr>
+    </w:lvl>
+    <w:lvl w:ilvl="8" w:tentative="1">
+      <w:start w:val="1"/>
+      <w:numFmt w:val="bullet"/>
+      <w:lvlText w:val=""/>
+      <w:lvlJc w:val="left"/>
+      <w:pPr>
+        <w:tabs>
+          <w:tab w:val="num" w:pos="6480"/>
+        </w:tabs>
+        <w:ind w:left="6480" w:hanging="360"/>
+      </w:pPr>
+      <w:rPr>
+        <w:rFonts w:ascii="Wingdings" w:hAnsi="Wingdings" w:hint="default"/>
+        <w:sz w:val="20"/>
+      </w:rPr>
+    </w:lvl>
+  </w:abstractNum>
+  <w:abstractNum w:abstractNumId="8" w15:restartNumberingAfterBreak="0">
     <w:nsid w:val="342951BA"/>
     <w:multiLevelType w:val="multilevel"/>
     <w:tmpl w:val="4A6EAB32"/>
@@ -4223,7 +5042,7 @@
       </w:rPr>
     </w:lvl>
   </w:abstractNum>
-  <w:abstractNum w:abstractNumId="8" w15:restartNumberingAfterBreak="0">
+  <w:abstractNum w:abstractNumId="9" w15:restartNumberingAfterBreak="0">
     <w:nsid w:val="3E017DBB"/>
     <w:multiLevelType w:val="multilevel"/>
     <w:tmpl w:val="7FAEDD74"/>
@@ -4372,7 +5191,7 @@
       </w:rPr>
     </w:lvl>
   </w:abstractNum>
-  <w:abstractNum w:abstractNumId="9" w15:restartNumberingAfterBreak="0">
+  <w:abstractNum w:abstractNumId="10" w15:restartNumberingAfterBreak="0">
     <w:nsid w:val="46A912CA"/>
     <w:multiLevelType w:val="multilevel"/>
     <w:tmpl w:val="18CA4994"/>
@@ -4521,7 +5340,7 @@
       </w:rPr>
     </w:lvl>
   </w:abstractNum>
-  <w:abstractNum w:abstractNumId="10" w15:restartNumberingAfterBreak="0">
+  <w:abstractNum w:abstractNumId="11" w15:restartNumberingAfterBreak="0">
     <w:nsid w:val="59990002"/>
     <w:multiLevelType w:val="hybridMultilevel"/>
     <w:tmpl w:val="04685FBA"/>
@@ -4634,7 +5453,7 @@
       </w:rPr>
     </w:lvl>
   </w:abstractNum>
-  <w:abstractNum w:abstractNumId="11" w15:restartNumberingAfterBreak="0">
+  <w:abstractNum w:abstractNumId="12" w15:restartNumberingAfterBreak="0">
     <w:nsid w:val="6AB27FEC"/>
     <w:multiLevelType w:val="multilevel"/>
     <w:tmpl w:val="BE6E1384"/>
@@ -4783,7 +5602,7 @@
       </w:rPr>
     </w:lvl>
   </w:abstractNum>
-  <w:abstractNum w:abstractNumId="12" w15:restartNumberingAfterBreak="0">
+  <w:abstractNum w:abstractNumId="13" w15:restartNumberingAfterBreak="0">
     <w:nsid w:val="72C411DE"/>
     <w:multiLevelType w:val="multilevel"/>
     <w:tmpl w:val="54E41ACC"/>
@@ -4932,7 +5751,7 @@
       </w:rPr>
     </w:lvl>
   </w:abstractNum>
-  <w:abstractNum w:abstractNumId="13" w15:restartNumberingAfterBreak="0">
+  <w:abstractNum w:abstractNumId="14" w15:restartNumberingAfterBreak="0">
     <w:nsid w:val="747E5BC5"/>
     <w:multiLevelType w:val="multilevel"/>
     <w:tmpl w:val="9D487856"/>
@@ -5085,10 +5904,10 @@
     <w:abstractNumId w:val="5"/>
   </w:num>
   <w:num w:numId="2" w16cid:durableId="1097556519">
-    <w:abstractNumId w:val="12"/>
+    <w:abstractNumId w:val="13"/>
   </w:num>
   <w:num w:numId="3" w16cid:durableId="170680966">
-    <w:abstractNumId w:val="7"/>
+    <w:abstractNumId w:val="8"/>
   </w:num>
   <w:num w:numId="4" w16cid:durableId="515314164">
     <w:abstractNumId w:val="0"/>
@@ -5100,7 +5919,7 @@
     <w:abstractNumId w:val="4"/>
   </w:num>
   <w:num w:numId="7" w16cid:durableId="2114087669">
-    <w:abstractNumId w:val="11"/>
+    <w:abstractNumId w:val="12"/>
   </w:num>
   <w:num w:numId="8" w16cid:durableId="2145152358">
     <w:abstractNumId w:val="3"/>
@@ -5109,19 +5928,22 @@
     <w:abstractNumId w:val="6"/>
   </w:num>
   <w:num w:numId="10" w16cid:durableId="800731265">
-    <w:abstractNumId w:val="8"/>
+    <w:abstractNumId w:val="9"/>
   </w:num>
   <w:num w:numId="11" w16cid:durableId="1644189089">
     <w:abstractNumId w:val="2"/>
   </w:num>
   <w:num w:numId="12" w16cid:durableId="570191054">
-    <w:abstractNumId w:val="9"/>
+    <w:abstractNumId w:val="10"/>
   </w:num>
   <w:num w:numId="13" w16cid:durableId="150566047">
-    <w:abstractNumId w:val="13"/>
+    <w:abstractNumId w:val="14"/>
   </w:num>
   <w:num w:numId="14" w16cid:durableId="832839340">
-    <w:abstractNumId w:val="10"/>
+    <w:abstractNumId w:val="11"/>
+  </w:num>
+  <w:num w:numId="15" w16cid:durableId="239407437">
+    <w:abstractNumId w:val="7"/>
   </w:num>
 </w:numbering>
 </file>
@@ -5730,6 +6552,7 @@
   <w:style w:type="character" w:default="1" w:styleId="DefaultParagraphFont">
     <w:name w:val="Default Paragraph Font"/>
     <w:uiPriority w:val="1"/>
+    <w:semiHidden/>
     <w:unhideWhenUsed/>
   </w:style>
   <w:style w:type="table" w:default="1" w:styleId="TableNormal">
